--- a/Practice Questions/Finance/Dashboard Exercise/KPI Analysis DAX Questions.docx
+++ b/Practice Questions/Finance/Dashboard Exercise/KPI Analysis DAX Questions.docx
@@ -16,6 +16,113 @@
           <w:bCs/>
         </w:rPr>
         <w:t>KPI Analysis DAX Questions</w:t>
+      </w:r>
+    </w:p>
+    <w:p>
+      <w:pPr>
+        <w:rPr>
+          <w:b/>
+          <w:bCs/>
+        </w:rPr>
+      </w:pPr>
+      <w:r>
+        <w:rPr>
+          <w:b/>
+          <w:bCs/>
+        </w:rPr>
+        <w:t>Acknowledge Insights</w:t>
+      </w:r>
+    </w:p>
+    <w:p>
+      <w:pPr>
+        <w:rPr>
+          <w:b/>
+          <w:bCs/>
+        </w:rPr>
+      </w:pPr>
+      <w:r>
+        <w:rPr>
+          <w:b/>
+          <w:bCs/>
+        </w:rPr>
+        <w:t>Data insight manager</w:t>
+      </w:r>
+    </w:p>
+    <w:p>
+      <w:pPr>
+        <w:rPr>
+          <w:b/>
+          <w:bCs/>
+        </w:rPr>
+      </w:pPr>
+      <w:r>
+        <w:rPr>
+          <w:b/>
+          <w:bCs/>
+        </w:rPr>
+        <w:t>Check Out Databases</w:t>
+      </w:r>
+    </w:p>
+    <w:p>
+      <w:pPr>
+        <w:rPr>
+          <w:b/>
+          <w:bCs/>
+        </w:rPr>
+      </w:pPr>
+      <w:r>
+        <w:rPr>
+          <w:b/>
+          <w:bCs/>
+        </w:rPr>
+        <w:t>=count(‘&lt;$10M)/</w:t>
+      </w:r>
+      <w:proofErr w:type="gramStart"/>
+      <w:r>
+        <w:rPr>
+          <w:b/>
+          <w:bCs/>
+        </w:rPr>
+        <w:t>count(</w:t>
+      </w:r>
+      <w:proofErr w:type="gramEnd"/>
+      <w:r>
+        <w:rPr>
+          <w:b/>
+          <w:bCs/>
+        </w:rPr>
+        <w:t xml:space="preserve">‘Box Office </w:t>
+      </w:r>
+      <w:proofErr w:type="gramStart"/>
+      <w:r>
+        <w:rPr>
+          <w:b/>
+          <w:bCs/>
+        </w:rPr>
+        <w:t>Revenue(</w:t>
+      </w:r>
+      <w:proofErr w:type="gramEnd"/>
+      <w:r>
+        <w:rPr>
+          <w:b/>
+          <w:bCs/>
+        </w:rPr>
+        <w:t>$)’)</w:t>
+      </w:r>
+    </w:p>
+    <w:p>
+      <w:pPr>
+        <w:rPr>
+          <w:b/>
+          <w:bCs/>
+        </w:rPr>
+      </w:pPr>
+      <w:r>
+        <w:rPr>
+          <w:b/>
+          <w:bCs/>
+        </w:rPr>
+        <w:t>DAX Operator using questions practice</w:t>
       </w:r>
     </w:p>
     <w:p>
